--- a/Covid 19 Data.docx
+++ b/Covid 19 Data.docx
@@ -53,12 +53,42 @@
       </w:r>
     </w:p>
     <w:p>
+      <w:pPr>
+        <w:rPr>
+          <w:rStyle w:val="Hyperlink"/>
+        </w:rPr>
+      </w:pPr>
       <w:hyperlink r:id="rId7" w:history="1">
         <w:r>
           <w:rPr>
             <w:rStyle w:val="Hyperlink"/>
           </w:rPr>
           <w:t>https://bao.arcgis.com/covid-19/jhu/county/42125.html</w:t>
+        </w:r>
+      </w:hyperlink>
+    </w:p>
+    <w:p>
+      <w:pPr>
+        <w:rPr>
+          <w:color w:val="000000" w:themeColor="text1"/>
+        </w:rPr>
+      </w:pPr>
+      <w:r>
+        <w:rPr>
+          <w:rStyle w:val="Hyperlink"/>
+          <w:color w:val="000000" w:themeColor="text1"/>
+          <w:u w:val="none"/>
+        </w:rPr>
+        <w:t>PA Counties</w:t>
+      </w:r>
+    </w:p>
+    <w:p>
+      <w:hyperlink r:id="rId8" w:history="1">
+        <w:r>
+          <w:rPr>
+            <w:rStyle w:val="Hyperlink"/>
+          </w:rPr>
+          <w:t>https://data.census.gov/cedsci/table?q=poverty%20in%20pa%20counties</w:t>
         </w:r>
       </w:hyperlink>
     </w:p>

--- a/Covid 19 Data.docx
+++ b/Covid 19 Data.docx
@@ -89,6 +89,21 @@
             <w:rStyle w:val="Hyperlink"/>
           </w:rPr>
           <w:t>https://data.census.gov/cedsci/table?q=poverty%20in%20pa%20counties</w:t>
+        </w:r>
+      </w:hyperlink>
+    </w:p>
+    <w:p>
+      <w:r>
+        <w:t>Poverty Level and Covid 19 Deaths</w:t>
+      </w:r>
+    </w:p>
+    <w:p>
+      <w:hyperlink r:id="rId9" w:history="1">
+        <w:r>
+          <w:rPr>
+            <w:rStyle w:val="Hyperlink"/>
+          </w:rPr>
+          <w:t>https://www.ncbi.nlm.nih.gov/pmc/articles/PMC7756168/</w:t>
         </w:r>
       </w:hyperlink>
     </w:p>
@@ -552,6 +567,18 @@
       <w:shd w:val="clear" w:color="auto" w:fill="E1DFDD"/>
     </w:rPr>
   </w:style>
+  <w:style w:type="character" w:styleId="FollowedHyperlink">
+    <w:name w:val="FollowedHyperlink"/>
+    <w:basedOn w:val="DefaultParagraphFont"/>
+    <w:uiPriority w:val="99"/>
+    <w:semiHidden/>
+    <w:unhideWhenUsed/>
+    <w:rsid w:val="00E42680"/>
+    <w:rPr>
+      <w:color w:val="954F72" w:themeColor="followedHyperlink"/>
+      <w:u w:val="single"/>
+    </w:rPr>
+  </w:style>
 </w:styles>
 </file>
 
